--- a/Use_Case_3_4.docx
+++ b/Use_Case_3_4.docx
@@ -378,6 +378,41 @@
         </w:rPr>
         <w:t>Exceptions:</w:t>
       </w:r>
+      <w:r>
+        <w:rPr>
+          <w:b/>
+          <w:bCs/>
+        </w:rPr>
+        <w:t xml:space="preserve"> </w:t>
+      </w:r>
+    </w:p>
+    <w:p>
+      <w:pPr>
+        <w:rPr>
+          <w:bCs/>
+        </w:rPr>
+      </w:pPr>
+      <w:r>
+        <w:rPr>
+          <w:bCs/>
+        </w:rPr>
+        <w:t xml:space="preserve">There are no exceptions. </w:t>
+      </w:r>
+    </w:p>
+    <w:p>
+      <w:pPr>
+        <w:rPr>
+          <w:b/>
+          <w:bCs/>
+        </w:rPr>
+      </w:pPr>
+      <w:r>
+        <w:rPr>
+          <w:b/>
+          <w:bCs/>
+        </w:rPr>
+        <w:tab/>
+      </w:r>
     </w:p>
     <w:p/>
     <w:p>
@@ -413,6 +448,7 @@
           <w:szCs w:val="24"/>
         </w:rPr>
       </w:pPr>
+      <w:bookmarkStart w:id="0" w:name="_Hlk25149899"/>
       <w:r>
         <w:rPr>
           <w:b/>
@@ -683,7 +719,19 @@
         <w:t xml:space="preserve">First name, last name, title, and email. </w:t>
       </w:r>
       <w:r>
-        <w:t xml:space="preserve">These will all be VARCHAR (255) datatype. </w:t>
+        <w:t xml:space="preserve">These will all be </w:t>
+      </w:r>
+      <w:r>
+        <w:t>numbers/letters</w:t>
+      </w:r>
+      <w:r>
+        <w:t xml:space="preserve"> </w:t>
+      </w:r>
+      <w:r>
+        <w:t xml:space="preserve">for </w:t>
+      </w:r>
+      <w:r>
+        <w:t xml:space="preserve">type. </w:t>
       </w:r>
     </w:p>
     <w:p>
@@ -709,8 +757,6 @@
       <w:r>
         <w:t>The submit button will not be activated unless all the required fields are provided and valid.</w:t>
       </w:r>
-      <w:bookmarkStart w:id="0" w:name="_GoBack"/>
-      <w:bookmarkEnd w:id="0"/>
     </w:p>
     <w:p>
       <w:pPr>
@@ -880,6 +926,7 @@
       </w:r>
     </w:p>
     <w:p/>
+    <w:bookmarkEnd w:id="0"/>
     <w:p>
       <w:pPr>
         <w:jc w:val="center"/>
@@ -887,6 +934,562 @@
       <w:r>
         <w:t xml:space="preserve"> </w:t>
       </w:r>
+    </w:p>
+    <w:p>
+      <w:pPr>
+        <w:jc w:val="center"/>
+      </w:pPr>
+    </w:p>
+    <w:p>
+      <w:pPr>
+        <w:jc w:val="center"/>
+      </w:pPr>
+    </w:p>
+    <w:p>
+      <w:pPr>
+        <w:jc w:val="center"/>
+      </w:pPr>
+    </w:p>
+    <w:p>
+      <w:pPr>
+        <w:jc w:val="center"/>
+      </w:pPr>
+    </w:p>
+    <w:p>
+      <w:pPr>
+        <w:tabs>
+          <w:tab w:val="left" w:pos="5040"/>
+          <w:tab w:val="left" w:pos="7920"/>
+        </w:tabs>
+        <w:jc w:val="center"/>
+        <w:rPr>
+          <w:b/>
+          <w:bCs/>
+          <w:sz w:val="24"/>
+          <w:szCs w:val="24"/>
+        </w:rPr>
+      </w:pPr>
+      <w:r>
+        <w:rPr>
+          <w:b/>
+          <w:bCs/>
+          <w:sz w:val="24"/>
+          <w:szCs w:val="24"/>
+        </w:rPr>
+        <w:lastRenderedPageBreak/>
+        <w:t>Use Case</w:t>
+      </w:r>
+    </w:p>
+    <w:p>
+      <w:pPr>
+        <w:tabs>
+          <w:tab w:val="left" w:pos="5040"/>
+          <w:tab w:val="left" w:pos="7920"/>
+        </w:tabs>
+        <w:rPr>
+          <w:b/>
+          <w:bCs/>
+        </w:rPr>
+      </w:pPr>
+      <w:r>
+        <w:rPr>
+          <w:b/>
+          <w:bCs/>
+        </w:rPr>
+        <w:t xml:space="preserve">Name: </w:t>
+      </w:r>
+      <w:r>
+        <w:t xml:space="preserve">Update </w:t>
+      </w:r>
+      <w:r>
+        <w:t>User Page</w:t>
+      </w:r>
+      <w:r>
+        <w:rPr>
+          <w:b/>
+          <w:bCs/>
+        </w:rPr>
+        <w:tab/>
+        <w:t xml:space="preserve">ID: </w:t>
+      </w:r>
+      <w:r>
+        <w:t>UC-</w:t>
+      </w:r>
+      <w:r>
+        <w:t>5</w:t>
+      </w:r>
+      <w:r>
+        <w:rPr>
+          <w:b/>
+          <w:bCs/>
+        </w:rPr>
+        <w:tab/>
+        <w:t xml:space="preserve">Priority: </w:t>
+      </w:r>
+      <w:r>
+        <w:t>H</w:t>
+      </w:r>
+      <w:r>
+        <w:t>igh</w:t>
+      </w:r>
+    </w:p>
+    <w:p>
+      <w:pPr>
+        <w:tabs>
+          <w:tab w:val="left" w:pos="5040"/>
+        </w:tabs>
+        <w:rPr>
+          <w:b/>
+          <w:bCs/>
+        </w:rPr>
+      </w:pPr>
+      <w:r>
+        <w:rPr>
+          <w:b/>
+          <w:bCs/>
+        </w:rPr>
+        <w:t xml:space="preserve">Created: </w:t>
+      </w:r>
+      <w:r>
+        <w:t>Nov. 14, 2019</w:t>
+      </w:r>
+      <w:r>
+        <w:rPr>
+          <w:b/>
+          <w:bCs/>
+        </w:rPr>
+        <w:tab/>
+        <w:t xml:space="preserve">Last Modified: </w:t>
+      </w:r>
+      <w:r>
+        <w:t>Nov. 14, 2019</w:t>
+      </w:r>
+    </w:p>
+    <w:p>
+      <w:r>
+        <w:rPr>
+          <w:b/>
+          <w:bCs/>
+        </w:rPr>
+        <w:t>Actor:</w:t>
+      </w:r>
+      <w:r>
+        <w:rPr>
+          <w:b/>
+          <w:bCs/>
+        </w:rPr>
+        <w:t xml:space="preserve"> </w:t>
+      </w:r>
+      <w:r>
+        <w:t xml:space="preserve">System </w:t>
+      </w:r>
+      <w:r>
+        <w:t>User</w:t>
+      </w:r>
+    </w:p>
+    <w:p>
+      <w:r>
+        <w:rPr>
+          <w:b/>
+          <w:bCs/>
+        </w:rPr>
+        <w:t>Description:</w:t>
+      </w:r>
+      <w:r>
+        <w:t xml:space="preserve"> The user enters the information needed to </w:t>
+      </w:r>
+      <w:r>
+        <w:t>update</w:t>
+      </w:r>
+      <w:r>
+        <w:t xml:space="preserve"> a new user</w:t>
+      </w:r>
+      <w:r>
+        <w:t>.</w:t>
+      </w:r>
+    </w:p>
+    <w:p>
+      <w:r>
+        <w:rPr>
+          <w:b/>
+          <w:bCs/>
+        </w:rPr>
+        <w:t>Trigger:</w:t>
+      </w:r>
+      <w:r>
+        <w:t xml:space="preserve"> The Senior Account Manager would like to </w:t>
+      </w:r>
+      <w:r>
+        <w:t xml:space="preserve">update </w:t>
+      </w:r>
+      <w:r>
+        <w:t xml:space="preserve">user </w:t>
+      </w:r>
+      <w:r>
+        <w:t>that has access to</w:t>
+      </w:r>
+      <w:r>
+        <w:t xml:space="preserve"> the system. </w:t>
+      </w:r>
+    </w:p>
+    <w:p>
+      <w:r>
+        <w:rPr>
+          <w:b/>
+          <w:bCs/>
+        </w:rPr>
+        <w:t>Type:</w:t>
+      </w:r>
+      <w:r>
+        <w:t xml:space="preserve"> External</w:t>
+      </w:r>
+    </w:p>
+    <w:p>
+      <w:pPr>
+        <w:rPr>
+          <w:b/>
+          <w:bCs/>
+        </w:rPr>
+      </w:pPr>
+      <w:r>
+        <w:rPr>
+          <w:b/>
+          <w:bCs/>
+        </w:rPr>
+        <w:t>Preconditions:</w:t>
+      </w:r>
+    </w:p>
+    <w:p>
+      <w:pPr>
+        <w:pStyle w:val="ListParagraph"/>
+        <w:numPr>
+          <w:ilvl w:val="0"/>
+          <w:numId w:val="14"/>
+        </w:numPr>
+      </w:pPr>
+      <w:r>
+        <w:t>The user is on the right screen/form to perform this action.</w:t>
+      </w:r>
+    </w:p>
+    <w:p>
+      <w:pPr>
+        <w:pStyle w:val="ListParagraph"/>
+        <w:numPr>
+          <w:ilvl w:val="0"/>
+          <w:numId w:val="14"/>
+        </w:numPr>
+      </w:pPr>
+      <w:r>
+        <w:t xml:space="preserve">The user is authorized to access the form that allows them to </w:t>
+      </w:r>
+      <w:r>
+        <w:t>update</w:t>
+      </w:r>
+      <w:r>
+        <w:t xml:space="preserve"> new users. </w:t>
+      </w:r>
+    </w:p>
+    <w:p>
+      <w:pPr>
+        <w:pStyle w:val="ListParagraph"/>
+        <w:numPr>
+          <w:ilvl w:val="0"/>
+          <w:numId w:val="14"/>
+        </w:numPr>
+      </w:pPr>
+      <w:r>
+        <w:t>The “</w:t>
+      </w:r>
+      <w:r>
+        <w:t>update</w:t>
+      </w:r>
+      <w:r>
+        <w:t xml:space="preserve">” button has been clicked on the editing form and the new page has loaded. </w:t>
+      </w:r>
+    </w:p>
+    <w:p>
+      <w:pPr>
+        <w:rPr>
+          <w:b/>
+          <w:bCs/>
+        </w:rPr>
+      </w:pPr>
+      <w:r>
+        <w:rPr>
+          <w:b/>
+          <w:bCs/>
+        </w:rPr>
+        <w:t>Normal Course:</w:t>
+      </w:r>
+    </w:p>
+    <w:p>
+      <w:r>
+        <w:t xml:space="preserve">N1. The user fills out the form with the </w:t>
+      </w:r>
+      <w:r>
+        <w:t xml:space="preserve">necessary information needed to </w:t>
+      </w:r>
+      <w:r>
+        <w:t>update</w:t>
+      </w:r>
+      <w:r>
+        <w:t xml:space="preserve"> a new user. </w:t>
+      </w:r>
+    </w:p>
+    <w:p>
+      <w:pPr>
+        <w:pStyle w:val="ListParagraph"/>
+        <w:numPr>
+          <w:ilvl w:val="0"/>
+          <w:numId w:val="15"/>
+        </w:numPr>
+      </w:pPr>
+      <w:r>
+        <w:t>The form</w:t>
+      </w:r>
+      <w:r>
+        <w:t xml:space="preserve"> contains the following required fields: First name, last name, title, and email. These will all be numbers</w:t>
+      </w:r>
+      <w:r>
+        <w:t xml:space="preserve">, letters, or one </w:t>
+      </w:r>
+      <w:r>
+        <w:t>“</w:t>
+      </w:r>
+      <w:r>
+        <w:t>@</w:t>
+      </w:r>
+      <w:r>
+        <w:t>”</w:t>
+      </w:r>
+      <w:r>
+        <w:t xml:space="preserve"> symbol</w:t>
+      </w:r>
+      <w:r>
+        <w:t xml:space="preserve"> for type. </w:t>
+      </w:r>
+    </w:p>
+    <w:p>
+      <w:pPr>
+        <w:pStyle w:val="ListParagraph"/>
+        <w:numPr>
+          <w:ilvl w:val="1"/>
+          <w:numId w:val="15"/>
+        </w:numPr>
+      </w:pPr>
+      <w:r>
+        <w:t xml:space="preserve">If any of the required fields are empty, or a field is filled with invalid characters or exceeds length specified by the data type, then a red caption appears warning user of invalid entry. </w:t>
+      </w:r>
+    </w:p>
+    <w:p>
+      <w:pPr>
+        <w:pStyle w:val="ListParagraph"/>
+        <w:numPr>
+          <w:ilvl w:val="1"/>
+          <w:numId w:val="15"/>
+        </w:numPr>
+      </w:pPr>
+      <w:r>
+        <w:t>The submit button will not be activated unless all the required fields are provided and valid.</w:t>
+      </w:r>
+    </w:p>
+    <w:p>
+      <w:pPr>
+        <w:pStyle w:val="ListParagraph"/>
+        <w:numPr>
+          <w:ilvl w:val="0"/>
+          <w:numId w:val="15"/>
+        </w:numPr>
+      </w:pPr>
+      <w:r>
+        <w:t xml:space="preserve">The user clicks the submit button. The following actions can occur: </w:t>
+      </w:r>
+    </w:p>
+    <w:p>
+      <w:pPr>
+        <w:pStyle w:val="ListParagraph"/>
+        <w:numPr>
+          <w:ilvl w:val="1"/>
+          <w:numId w:val="15"/>
+        </w:numPr>
+      </w:pPr>
+      <w:r>
+        <w:t xml:space="preserve">The user information is </w:t>
+      </w:r>
+      <w:r>
+        <w:t>recorded and updated</w:t>
+      </w:r>
+      <w:r>
+        <w:t xml:space="preserve"> in the system.</w:t>
+      </w:r>
+      <w:r>
+        <w:t xml:space="preserve"> </w:t>
+      </w:r>
+    </w:p>
+    <w:p>
+      <w:pPr>
+        <w:pStyle w:val="ListParagraph"/>
+        <w:numPr>
+          <w:ilvl w:val="1"/>
+          <w:numId w:val="15"/>
+        </w:numPr>
+      </w:pPr>
+      <w:r>
+        <w:t xml:space="preserve">The user does not currently exist within the database, see E1. </w:t>
+      </w:r>
+    </w:p>
+    <w:p>
+      <w:pPr>
+        <w:rPr>
+          <w:b/>
+          <w:bCs/>
+        </w:rPr>
+      </w:pPr>
+      <w:r>
+        <w:rPr>
+          <w:b/>
+          <w:bCs/>
+        </w:rPr>
+        <w:t>Post Conditions:</w:t>
+      </w:r>
+    </w:p>
+    <w:p>
+      <w:r>
+        <w:t>P</w:t>
+      </w:r>
+      <w:r>
+        <w:t>1.</w:t>
+      </w:r>
+      <w:r>
+        <w:t xml:space="preserve"> Successful submission of the user form.</w:t>
+      </w:r>
+    </w:p>
+    <w:p>
+      <w:pPr>
+        <w:pStyle w:val="ListParagraph"/>
+        <w:numPr>
+          <w:ilvl w:val="0"/>
+          <w:numId w:val="17"/>
+        </w:numPr>
+        <w:rPr>
+          <w:b/>
+          <w:bCs/>
+        </w:rPr>
+      </w:pPr>
+      <w:r>
+        <w:rPr>
+          <w:bCs/>
+        </w:rPr>
+        <w:t xml:space="preserve">A message box is displayed on the screen notifying the user that the </w:t>
+      </w:r>
+      <w:r>
+        <w:rPr>
+          <w:bCs/>
+        </w:rPr>
+        <w:t>update</w:t>
+      </w:r>
+      <w:r>
+        <w:rPr>
+          <w:bCs/>
+        </w:rPr>
+        <w:t xml:space="preserve"> has been successful. </w:t>
+      </w:r>
+    </w:p>
+    <w:p>
+      <w:pPr>
+        <w:pStyle w:val="ListParagraph"/>
+        <w:numPr>
+          <w:ilvl w:val="0"/>
+          <w:numId w:val="17"/>
+        </w:numPr>
+        <w:rPr>
+          <w:b/>
+          <w:bCs/>
+        </w:rPr>
+      </w:pPr>
+      <w:r>
+        <w:rPr>
+          <w:bCs/>
+        </w:rPr>
+        <w:t xml:space="preserve">The user information is </w:t>
+      </w:r>
+      <w:r>
+        <w:rPr>
+          <w:bCs/>
+        </w:rPr>
+        <w:t>updated,</w:t>
+      </w:r>
+      <w:r>
+        <w:rPr>
+          <w:bCs/>
+        </w:rPr>
+        <w:t xml:space="preserve"> and the new information is </w:t>
+      </w:r>
+      <w:r>
+        <w:rPr>
+          <w:bCs/>
+        </w:rPr>
+        <w:t xml:space="preserve">stored in the database. </w:t>
+      </w:r>
+    </w:p>
+    <w:p>
+      <w:pPr>
+        <w:rPr>
+          <w:b/>
+          <w:bCs/>
+        </w:rPr>
+      </w:pPr>
+      <w:r>
+        <w:rPr>
+          <w:b/>
+          <w:bCs/>
+        </w:rPr>
+        <w:t>Exceptions:</w:t>
+      </w:r>
+    </w:p>
+    <w:p>
+      <w:r>
+        <w:t xml:space="preserve">E1 – The user account </w:t>
+      </w:r>
+      <w:r>
+        <w:t>does not</w:t>
+      </w:r>
+      <w:r>
+        <w:t xml:space="preserve"> exist within the database. </w:t>
+      </w:r>
+    </w:p>
+    <w:p>
+      <w:pPr>
+        <w:pStyle w:val="ListParagraph"/>
+        <w:numPr>
+          <w:ilvl w:val="0"/>
+          <w:numId w:val="23"/>
+        </w:numPr>
+      </w:pPr>
+      <w:r>
+        <w:t xml:space="preserve">The user is notified that the user does not exist within the database currently, thus cannot be updated with this new information. </w:t>
+      </w:r>
+    </w:p>
+    <w:p>
+      <w:pPr>
+        <w:pStyle w:val="ListParagraph"/>
+        <w:numPr>
+          <w:ilvl w:val="0"/>
+          <w:numId w:val="23"/>
+        </w:numPr>
+      </w:pPr>
+      <w:r>
+        <w:t xml:space="preserve">Nothing is recorded or updated in this scenario. </w:t>
+      </w:r>
+      <w:bookmarkStart w:id="2" w:name="_GoBack"/>
+      <w:bookmarkEnd w:id="2"/>
+    </w:p>
+    <w:p/>
+    <w:p/>
+    <w:p>
+      <w:pPr>
+        <w:jc w:val="center"/>
+      </w:pPr>
     </w:p>
     <w:sectPr>
       <w:pgSz w:w="12240" w:h="15840"/>
@@ -1076,6 +1679,92 @@
     </w:lvl>
   </w:abstractNum>
   <w:abstractNum w:abstractNumId="2" w15:restartNumberingAfterBreak="0">
+    <w:nsid w:val="105C4033"/>
+    <w:multiLevelType w:val="hybridMultilevel"/>
+    <w:tmpl w:val="3ACE66D8"/>
+    <w:lvl w:ilvl="0" w:tplc="04090019">
+      <w:start w:val="1"/>
+      <w:numFmt w:val="lowerLetter"/>
+      <w:lvlText w:val="%1."/>
+      <w:lvlJc w:val="left"/>
+      <w:pPr>
+        <w:ind w:left="720" w:hanging="360"/>
+      </w:pPr>
+    </w:lvl>
+    <w:lvl w:ilvl="1" w:tplc="04090019" w:tentative="1">
+      <w:start w:val="1"/>
+      <w:numFmt w:val="lowerLetter"/>
+      <w:lvlText w:val="%2."/>
+      <w:lvlJc w:val="left"/>
+      <w:pPr>
+        <w:ind w:left="1440" w:hanging="360"/>
+      </w:pPr>
+    </w:lvl>
+    <w:lvl w:ilvl="2" w:tplc="0409001B" w:tentative="1">
+      <w:start w:val="1"/>
+      <w:numFmt w:val="lowerRoman"/>
+      <w:lvlText w:val="%3."/>
+      <w:lvlJc w:val="right"/>
+      <w:pPr>
+        <w:ind w:left="2160" w:hanging="180"/>
+      </w:pPr>
+    </w:lvl>
+    <w:lvl w:ilvl="3" w:tplc="0409000F" w:tentative="1">
+      <w:start w:val="1"/>
+      <w:numFmt w:val="decimal"/>
+      <w:lvlText w:val="%4."/>
+      <w:lvlJc w:val="left"/>
+      <w:pPr>
+        <w:ind w:left="2880" w:hanging="360"/>
+      </w:pPr>
+    </w:lvl>
+    <w:lvl w:ilvl="4" w:tplc="04090019" w:tentative="1">
+      <w:start w:val="1"/>
+      <w:numFmt w:val="lowerLetter"/>
+      <w:lvlText w:val="%5."/>
+      <w:lvlJc w:val="left"/>
+      <w:pPr>
+        <w:ind w:left="3600" w:hanging="360"/>
+      </w:pPr>
+    </w:lvl>
+    <w:lvl w:ilvl="5" w:tplc="0409001B" w:tentative="1">
+      <w:start w:val="1"/>
+      <w:numFmt w:val="lowerRoman"/>
+      <w:lvlText w:val="%6."/>
+      <w:lvlJc w:val="right"/>
+      <w:pPr>
+        <w:ind w:left="4320" w:hanging="180"/>
+      </w:pPr>
+    </w:lvl>
+    <w:lvl w:ilvl="6" w:tplc="0409000F" w:tentative="1">
+      <w:start w:val="1"/>
+      <w:numFmt w:val="decimal"/>
+      <w:lvlText w:val="%7."/>
+      <w:lvlJc w:val="left"/>
+      <w:pPr>
+        <w:ind w:left="5040" w:hanging="360"/>
+      </w:pPr>
+    </w:lvl>
+    <w:lvl w:ilvl="7" w:tplc="04090019" w:tentative="1">
+      <w:start w:val="1"/>
+      <w:numFmt w:val="lowerLetter"/>
+      <w:lvlText w:val="%8."/>
+      <w:lvlJc w:val="left"/>
+      <w:pPr>
+        <w:ind w:left="5760" w:hanging="360"/>
+      </w:pPr>
+    </w:lvl>
+    <w:lvl w:ilvl="8" w:tplc="0409001B" w:tentative="1">
+      <w:start w:val="1"/>
+      <w:numFmt w:val="lowerRoman"/>
+      <w:lvlText w:val="%9."/>
+      <w:lvlJc w:val="right"/>
+      <w:pPr>
+        <w:ind w:left="6480" w:hanging="180"/>
+      </w:pPr>
+    </w:lvl>
+  </w:abstractNum>
+  <w:abstractNum w:abstractNumId="3" w15:restartNumberingAfterBreak="0">
     <w:nsid w:val="113F4F51"/>
     <w:multiLevelType w:val="hybridMultilevel"/>
     <w:tmpl w:val="DBF4DE6A"/>
@@ -1164,7 +1853,7 @@
       </w:pPr>
     </w:lvl>
   </w:abstractNum>
-  <w:abstractNum w:abstractNumId="3" w15:restartNumberingAfterBreak="0">
+  <w:abstractNum w:abstractNumId="4" w15:restartNumberingAfterBreak="0">
     <w:nsid w:val="131306DA"/>
     <w:multiLevelType w:val="hybridMultilevel"/>
     <w:tmpl w:val="2462059C"/>
@@ -1277,7 +1966,7 @@
       </w:rPr>
     </w:lvl>
   </w:abstractNum>
-  <w:abstractNum w:abstractNumId="4" w15:restartNumberingAfterBreak="0">
+  <w:abstractNum w:abstractNumId="5" w15:restartNumberingAfterBreak="0">
     <w:nsid w:val="1E5B3CC0"/>
     <w:multiLevelType w:val="hybridMultilevel"/>
     <w:tmpl w:val="229AC10C"/>
@@ -1366,7 +2055,7 @@
       </w:pPr>
     </w:lvl>
   </w:abstractNum>
-  <w:abstractNum w:abstractNumId="5" w15:restartNumberingAfterBreak="0">
+  <w:abstractNum w:abstractNumId="6" w15:restartNumberingAfterBreak="0">
     <w:nsid w:val="32C601F0"/>
     <w:multiLevelType w:val="hybridMultilevel"/>
     <w:tmpl w:val="229AC10C"/>
@@ -1455,7 +2144,93 @@
       </w:pPr>
     </w:lvl>
   </w:abstractNum>
-  <w:abstractNum w:abstractNumId="6" w15:restartNumberingAfterBreak="0">
+  <w:abstractNum w:abstractNumId="7" w15:restartNumberingAfterBreak="0">
+    <w:nsid w:val="34E32BCE"/>
+    <w:multiLevelType w:val="hybridMultilevel"/>
+    <w:tmpl w:val="FED83DC0"/>
+    <w:lvl w:ilvl="0" w:tplc="0409000F">
+      <w:start w:val="1"/>
+      <w:numFmt w:val="decimal"/>
+      <w:lvlText w:val="%1."/>
+      <w:lvlJc w:val="left"/>
+      <w:pPr>
+        <w:ind w:left="720" w:hanging="360"/>
+      </w:pPr>
+    </w:lvl>
+    <w:lvl w:ilvl="1" w:tplc="04090019" w:tentative="1">
+      <w:start w:val="1"/>
+      <w:numFmt w:val="lowerLetter"/>
+      <w:lvlText w:val="%2."/>
+      <w:lvlJc w:val="left"/>
+      <w:pPr>
+        <w:ind w:left="1440" w:hanging="360"/>
+      </w:pPr>
+    </w:lvl>
+    <w:lvl w:ilvl="2" w:tplc="0409001B" w:tentative="1">
+      <w:start w:val="1"/>
+      <w:numFmt w:val="lowerRoman"/>
+      <w:lvlText w:val="%3."/>
+      <w:lvlJc w:val="right"/>
+      <w:pPr>
+        <w:ind w:left="2160" w:hanging="180"/>
+      </w:pPr>
+    </w:lvl>
+    <w:lvl w:ilvl="3" w:tplc="0409000F" w:tentative="1">
+      <w:start w:val="1"/>
+      <w:numFmt w:val="decimal"/>
+      <w:lvlText w:val="%4."/>
+      <w:lvlJc w:val="left"/>
+      <w:pPr>
+        <w:ind w:left="2880" w:hanging="360"/>
+      </w:pPr>
+    </w:lvl>
+    <w:lvl w:ilvl="4" w:tplc="04090019" w:tentative="1">
+      <w:start w:val="1"/>
+      <w:numFmt w:val="lowerLetter"/>
+      <w:lvlText w:val="%5."/>
+      <w:lvlJc w:val="left"/>
+      <w:pPr>
+        <w:ind w:left="3600" w:hanging="360"/>
+      </w:pPr>
+    </w:lvl>
+    <w:lvl w:ilvl="5" w:tplc="0409001B" w:tentative="1">
+      <w:start w:val="1"/>
+      <w:numFmt w:val="lowerRoman"/>
+      <w:lvlText w:val="%6."/>
+      <w:lvlJc w:val="right"/>
+      <w:pPr>
+        <w:ind w:left="4320" w:hanging="180"/>
+      </w:pPr>
+    </w:lvl>
+    <w:lvl w:ilvl="6" w:tplc="0409000F" w:tentative="1">
+      <w:start w:val="1"/>
+      <w:numFmt w:val="decimal"/>
+      <w:lvlText w:val="%7."/>
+      <w:lvlJc w:val="left"/>
+      <w:pPr>
+        <w:ind w:left="5040" w:hanging="360"/>
+      </w:pPr>
+    </w:lvl>
+    <w:lvl w:ilvl="7" w:tplc="04090019" w:tentative="1">
+      <w:start w:val="1"/>
+      <w:numFmt w:val="lowerLetter"/>
+      <w:lvlText w:val="%8."/>
+      <w:lvlJc w:val="left"/>
+      <w:pPr>
+        <w:ind w:left="5760" w:hanging="360"/>
+      </w:pPr>
+    </w:lvl>
+    <w:lvl w:ilvl="8" w:tplc="0409001B" w:tentative="1">
+      <w:start w:val="1"/>
+      <w:numFmt w:val="lowerRoman"/>
+      <w:lvlText w:val="%9."/>
+      <w:lvlJc w:val="right"/>
+      <w:pPr>
+        <w:ind w:left="6480" w:hanging="180"/>
+      </w:pPr>
+    </w:lvl>
+  </w:abstractNum>
+  <w:abstractNum w:abstractNumId="8" w15:restartNumberingAfterBreak="0">
     <w:nsid w:val="36E23172"/>
     <w:multiLevelType w:val="hybridMultilevel"/>
     <w:tmpl w:val="22F68D22"/>
@@ -1541,7 +2316,7 @@
       </w:pPr>
     </w:lvl>
   </w:abstractNum>
-  <w:abstractNum w:abstractNumId="7" w15:restartNumberingAfterBreak="0">
+  <w:abstractNum w:abstractNumId="9" w15:restartNumberingAfterBreak="0">
     <w:nsid w:val="37A90734"/>
     <w:multiLevelType w:val="hybridMultilevel"/>
     <w:tmpl w:val="1BFAC2C6"/>
@@ -1654,7 +2429,7 @@
       </w:rPr>
     </w:lvl>
   </w:abstractNum>
-  <w:abstractNum w:abstractNumId="8" w15:restartNumberingAfterBreak="0">
+  <w:abstractNum w:abstractNumId="10" w15:restartNumberingAfterBreak="0">
     <w:nsid w:val="48496CDB"/>
     <w:multiLevelType w:val="hybridMultilevel"/>
     <w:tmpl w:val="CB029098"/>
@@ -1740,7 +2515,7 @@
       </w:pPr>
     </w:lvl>
   </w:abstractNum>
-  <w:abstractNum w:abstractNumId="9" w15:restartNumberingAfterBreak="0">
+  <w:abstractNum w:abstractNumId="11" w15:restartNumberingAfterBreak="0">
     <w:nsid w:val="49116359"/>
     <w:multiLevelType w:val="hybridMultilevel"/>
     <w:tmpl w:val="58ECB47E"/>
@@ -1853,7 +2628,7 @@
       </w:rPr>
     </w:lvl>
   </w:abstractNum>
-  <w:abstractNum w:abstractNumId="10" w15:restartNumberingAfterBreak="0">
+  <w:abstractNum w:abstractNumId="12" w15:restartNumberingAfterBreak="0">
     <w:nsid w:val="4A6B36D0"/>
     <w:multiLevelType w:val="hybridMultilevel"/>
     <w:tmpl w:val="B97698FC"/>
@@ -1939,7 +2714,7 @@
       </w:pPr>
     </w:lvl>
   </w:abstractNum>
-  <w:abstractNum w:abstractNumId="11" w15:restartNumberingAfterBreak="0">
+  <w:abstractNum w:abstractNumId="13" w15:restartNumberingAfterBreak="0">
     <w:nsid w:val="4C3D0345"/>
     <w:multiLevelType w:val="hybridMultilevel"/>
     <w:tmpl w:val="14D231FC"/>
@@ -2028,7 +2803,7 @@
       </w:pPr>
     </w:lvl>
   </w:abstractNum>
-  <w:abstractNum w:abstractNumId="12" w15:restartNumberingAfterBreak="0">
+  <w:abstractNum w:abstractNumId="14" w15:restartNumberingAfterBreak="0">
     <w:nsid w:val="4C982020"/>
     <w:multiLevelType w:val="hybridMultilevel"/>
     <w:tmpl w:val="237A6BC6"/>
@@ -2114,7 +2889,7 @@
       </w:pPr>
     </w:lvl>
   </w:abstractNum>
-  <w:abstractNum w:abstractNumId="13" w15:restartNumberingAfterBreak="0">
+  <w:abstractNum w:abstractNumId="15" w15:restartNumberingAfterBreak="0">
     <w:nsid w:val="4EFB3A7C"/>
     <w:multiLevelType w:val="hybridMultilevel"/>
     <w:tmpl w:val="2550F9A0"/>
@@ -2203,7 +2978,7 @@
       </w:pPr>
     </w:lvl>
   </w:abstractNum>
-  <w:abstractNum w:abstractNumId="14" w15:restartNumberingAfterBreak="0">
+  <w:abstractNum w:abstractNumId="16" w15:restartNumberingAfterBreak="0">
     <w:nsid w:val="4F3E5359"/>
     <w:multiLevelType w:val="hybridMultilevel"/>
     <w:tmpl w:val="8406699A"/>
@@ -2316,7 +3091,7 @@
       </w:rPr>
     </w:lvl>
   </w:abstractNum>
-  <w:abstractNum w:abstractNumId="15" w15:restartNumberingAfterBreak="0">
+  <w:abstractNum w:abstractNumId="17" w15:restartNumberingAfterBreak="0">
     <w:nsid w:val="57703CC0"/>
     <w:multiLevelType w:val="hybridMultilevel"/>
     <w:tmpl w:val="B97698FC"/>
@@ -2402,7 +3177,7 @@
       </w:pPr>
     </w:lvl>
   </w:abstractNum>
-  <w:abstractNum w:abstractNumId="16" w15:restartNumberingAfterBreak="0">
+  <w:abstractNum w:abstractNumId="18" w15:restartNumberingAfterBreak="0">
     <w:nsid w:val="5E634240"/>
     <w:multiLevelType w:val="hybridMultilevel"/>
     <w:tmpl w:val="C1FC6746"/>
@@ -2488,7 +3263,7 @@
       </w:pPr>
     </w:lvl>
   </w:abstractNum>
-  <w:abstractNum w:abstractNumId="17" w15:restartNumberingAfterBreak="0">
+  <w:abstractNum w:abstractNumId="19" w15:restartNumberingAfterBreak="0">
     <w:nsid w:val="620F1603"/>
     <w:multiLevelType w:val="hybridMultilevel"/>
     <w:tmpl w:val="685C273C"/>
@@ -2574,7 +3349,7 @@
       </w:pPr>
     </w:lvl>
   </w:abstractNum>
-  <w:abstractNum w:abstractNumId="18" w15:restartNumberingAfterBreak="0">
+  <w:abstractNum w:abstractNumId="20" w15:restartNumberingAfterBreak="0">
     <w:nsid w:val="72B83EC4"/>
     <w:multiLevelType w:val="hybridMultilevel"/>
     <w:tmpl w:val="28A23C92"/>
@@ -2664,7 +3439,7 @@
       </w:pPr>
     </w:lvl>
   </w:abstractNum>
-  <w:abstractNum w:abstractNumId="19" w15:restartNumberingAfterBreak="0">
+  <w:abstractNum w:abstractNumId="21" w15:restartNumberingAfterBreak="0">
     <w:nsid w:val="7A2E18DB"/>
     <w:multiLevelType w:val="hybridMultilevel"/>
     <w:tmpl w:val="C1FC6746"/>
@@ -2750,7 +3525,7 @@
       </w:pPr>
     </w:lvl>
   </w:abstractNum>
-  <w:abstractNum w:abstractNumId="20" w15:restartNumberingAfterBreak="0">
+  <w:abstractNum w:abstractNumId="22" w15:restartNumberingAfterBreak="0">
     <w:nsid w:val="7B611853"/>
     <w:multiLevelType w:val="hybridMultilevel"/>
     <w:tmpl w:val="C1FC6746"/>
@@ -2837,67 +3612,73 @@
     </w:lvl>
   </w:abstractNum>
   <w:num w:numId="1">
-    <w:abstractNumId w:val="11"/>
+    <w:abstractNumId w:val="13"/>
   </w:num>
   <w:num w:numId="2">
-    <w:abstractNumId w:val="5"/>
+    <w:abstractNumId w:val="6"/>
   </w:num>
   <w:num w:numId="3">
-    <w:abstractNumId w:val="2"/>
+    <w:abstractNumId w:val="3"/>
   </w:num>
   <w:num w:numId="4">
-    <w:abstractNumId w:val="7"/>
+    <w:abstractNumId w:val="9"/>
   </w:num>
   <w:num w:numId="5">
-    <w:abstractNumId w:val="17"/>
+    <w:abstractNumId w:val="19"/>
   </w:num>
   <w:num w:numId="6">
-    <w:abstractNumId w:val="6"/>
+    <w:abstractNumId w:val="8"/>
   </w:num>
   <w:num w:numId="7">
+    <w:abstractNumId w:val="18"/>
+  </w:num>
+  <w:num w:numId="8">
+    <w:abstractNumId w:val="22"/>
+  </w:num>
+  <w:num w:numId="9">
+    <w:abstractNumId w:val="21"/>
+  </w:num>
+  <w:num w:numId="10">
     <w:abstractNumId w:val="16"/>
   </w:num>
-  <w:num w:numId="8">
-    <w:abstractNumId w:val="20"/>
-  </w:num>
-  <w:num w:numId="9">
-    <w:abstractNumId w:val="19"/>
-  </w:num>
-  <w:num w:numId="10">
-    <w:abstractNumId w:val="14"/>
-  </w:num>
   <w:num w:numId="11">
-    <w:abstractNumId w:val="3"/>
+    <w:abstractNumId w:val="4"/>
   </w:num>
   <w:num w:numId="12">
     <w:abstractNumId w:val="0"/>
   </w:num>
   <w:num w:numId="13">
-    <w:abstractNumId w:val="18"/>
+    <w:abstractNumId w:val="20"/>
   </w:num>
   <w:num w:numId="14">
-    <w:abstractNumId w:val="4"/>
+    <w:abstractNumId w:val="5"/>
   </w:num>
   <w:num w:numId="15">
     <w:abstractNumId w:val="1"/>
   </w:num>
   <w:num w:numId="16">
+    <w:abstractNumId w:val="14"/>
+  </w:num>
+  <w:num w:numId="17">
+    <w:abstractNumId w:val="15"/>
+  </w:num>
+  <w:num w:numId="18">
+    <w:abstractNumId w:val="11"/>
+  </w:num>
+  <w:num w:numId="19">
+    <w:abstractNumId w:val="10"/>
+  </w:num>
+  <w:num w:numId="20">
+    <w:abstractNumId w:val="17"/>
+  </w:num>
+  <w:num w:numId="21">
     <w:abstractNumId w:val="12"/>
   </w:num>
-  <w:num w:numId="17">
-    <w:abstractNumId w:val="13"/>
+  <w:num w:numId="22">
+    <w:abstractNumId w:val="2"/>
   </w:num>
-  <w:num w:numId="18">
-    <w:abstractNumId w:val="9"/>
-  </w:num>
-  <w:num w:numId="19">
-    <w:abstractNumId w:val="8"/>
-  </w:num>
-  <w:num w:numId="20">
-    <w:abstractNumId w:val="15"/>
-  </w:num>
-  <w:num w:numId="21">
-    <w:abstractNumId w:val="10"/>
+  <w:num w:numId="23">
+    <w:abstractNumId w:val="7"/>
   </w:num>
 </w:numbering>
 </file>
@@ -2919,7 +3700,7 @@
       </w:pPr>
     </w:pPrDefault>
   </w:docDefaults>
-  <w:latentStyles w:defLockedState="0" w:defUIPriority="99" w:defSemiHidden="0" w:defUnhideWhenUsed="0" w:defQFormat="0" w:count="376">
+  <w:latentStyles w:defLockedState="0" w:defUIPriority="99" w:defSemiHidden="0" w:defUnhideWhenUsed="0" w:defQFormat="0" w:count="375">
     <w:lsdException w:name="Normal" w:uiPriority="0" w:qFormat="1"/>
     <w:lsdException w:name="heading 1" w:uiPriority="9" w:qFormat="1"/>
     <w:lsdException w:name="heading 2" w:semiHidden="1" w:uiPriority="9" w:unhideWhenUsed="1" w:qFormat="1"/>
@@ -3025,6 +3806,7 @@
     <w:lsdException w:name="HTML Sample" w:semiHidden="1" w:unhideWhenUsed="1"/>
     <w:lsdException w:name="HTML Typewriter" w:semiHidden="1" w:unhideWhenUsed="1"/>
     <w:lsdException w:name="HTML Variable" w:semiHidden="1" w:unhideWhenUsed="1"/>
+    <w:lsdException w:name="Normal Table" w:semiHidden="1" w:unhideWhenUsed="1"/>
     <w:lsdException w:name="annotation subject" w:semiHidden="1" w:unhideWhenUsed="1"/>
     <w:lsdException w:name="No List" w:semiHidden="1" w:unhideWhenUsed="1"/>
     <w:lsdException w:name="Outline List 1" w:semiHidden="1" w:unhideWhenUsed="1"/>
@@ -3071,8 +3853,10 @@
     <w:lsdException w:name="Table Subtle 2" w:semiHidden="1" w:unhideWhenUsed="1"/>
     <w:lsdException w:name="Table Web 1" w:semiHidden="1" w:unhideWhenUsed="1"/>
     <w:lsdException w:name="Table Web 2" w:semiHidden="1" w:unhideWhenUsed="1"/>
+    <w:lsdException w:name="Table Web 3" w:semiHidden="1" w:unhideWhenUsed="1"/>
     <w:lsdException w:name="Balloon Text" w:semiHidden="1" w:unhideWhenUsed="1"/>
     <w:lsdException w:name="Table Grid" w:uiPriority="39"/>
+    <w:lsdException w:name="Table Theme" w:semiHidden="1" w:unhideWhenUsed="1"/>
     <w:lsdException w:name="Placeholder Text" w:semiHidden="1"/>
     <w:lsdException w:name="No Spacing" w:uiPriority="1" w:qFormat="1"/>
     <w:lsdException w:name="Light Shading" w:uiPriority="60"/>
@@ -3292,7 +4076,6 @@
     <w:lsdException w:name="Smart Hyperlink" w:semiHidden="1" w:unhideWhenUsed="1"/>
     <w:lsdException w:name="Hashtag" w:semiHidden="1" w:unhideWhenUsed="1"/>
     <w:lsdException w:name="Unresolved Mention" w:semiHidden="1" w:unhideWhenUsed="1"/>
-    <w:lsdException w:name="Smart Link" w:semiHidden="1" w:unhideWhenUsed="1"/>
   </w:latentStyles>
   <w:style w:type="paragraph" w:default="1" w:styleId="Normal">
     <w:name w:val="Normal"/>

--- a/Use_Case_3_4.docx
+++ b/Use_Case_3_4.docx
@@ -999,10 +999,7 @@
         <w:t xml:space="preserve">Name: </w:t>
       </w:r>
       <w:r>
-        <w:t xml:space="preserve">Update </w:t>
-      </w:r>
-      <w:r>
-        <w:t>User Page</w:t>
+        <w:t>Update User Page</w:t>
       </w:r>
       <w:r>
         <w:rPr>
@@ -1096,16 +1093,7 @@
         <w:t>Description:</w:t>
       </w:r>
       <w:r>
-        <w:t xml:space="preserve"> The user enters the information needed to </w:t>
-      </w:r>
-      <w:r>
-        <w:t>update</w:t>
-      </w:r>
-      <w:r>
-        <w:t xml:space="preserve"> a new user</w:t>
-      </w:r>
-      <w:r>
-        <w:t>.</w:t>
+        <w:t xml:space="preserve"> The user enters the information needed to update a new user.</w:t>
       </w:r>
     </w:p>
     <w:p>
@@ -1117,19 +1105,7 @@
         <w:t>Trigger:</w:t>
       </w:r>
       <w:r>
-        <w:t xml:space="preserve"> The Senior Account Manager would like to </w:t>
-      </w:r>
-      <w:r>
-        <w:t xml:space="preserve">update </w:t>
-      </w:r>
-      <w:r>
-        <w:t xml:space="preserve">user </w:t>
-      </w:r>
-      <w:r>
-        <w:t>that has access to</w:t>
-      </w:r>
-      <w:r>
-        <w:t xml:space="preserve"> the system. </w:t>
+        <w:t xml:space="preserve"> The Senior Account Manager would like to update user that has access to the system. </w:t>
       </w:r>
     </w:p>
     <w:p>
@@ -1180,13 +1156,7 @@
         </w:numPr>
       </w:pPr>
       <w:r>
-        <w:t xml:space="preserve">The user is authorized to access the form that allows them to </w:t>
-      </w:r>
-      <w:r>
-        <w:t>update</w:t>
-      </w:r>
-      <w:r>
-        <w:t xml:space="preserve"> new users. </w:t>
+        <w:t xml:space="preserve">The user is authorized to access the form that allows them to update new users. </w:t>
       </w:r>
     </w:p>
     <w:p>
@@ -1198,13 +1168,7 @@
         </w:numPr>
       </w:pPr>
       <w:r>
-        <w:t>The “</w:t>
-      </w:r>
-      <w:r>
-        <w:t>update</w:t>
-      </w:r>
-      <w:r>
-        <w:t xml:space="preserve">” button has been clicked on the editing form and the new page has loaded. </w:t>
+        <w:t xml:space="preserve">The “update” button has been clicked on the editing form and the new page has loaded. </w:t>
       </w:r>
     </w:p>
     <w:p>
@@ -1227,13 +1191,7 @@
         <w:t xml:space="preserve">N1. The user fills out the form with the </w:t>
       </w:r>
       <w:r>
-        <w:t xml:space="preserve">necessary information needed to </w:t>
-      </w:r>
-      <w:r>
-        <w:t>update</w:t>
-      </w:r>
-      <w:r>
-        <w:t xml:space="preserve"> a new user. </w:t>
+        <w:t xml:space="preserve">necessary information needed to update a new user. </w:t>
       </w:r>
     </w:p>
     <w:p>
@@ -1248,25 +1206,7 @@
         <w:t>The form</w:t>
       </w:r>
       <w:r>
-        <w:t xml:space="preserve"> contains the following required fields: First name, last name, title, and email. These will all be numbers</w:t>
-      </w:r>
-      <w:r>
-        <w:t xml:space="preserve">, letters, or one </w:t>
-      </w:r>
-      <w:r>
-        <w:t>“</w:t>
-      </w:r>
-      <w:r>
-        <w:t>@</w:t>
-      </w:r>
-      <w:r>
-        <w:t>”</w:t>
-      </w:r>
-      <w:r>
-        <w:t xml:space="preserve"> symbol</w:t>
-      </w:r>
-      <w:r>
-        <w:t xml:space="preserve"> for type. </w:t>
+        <w:t xml:space="preserve"> contains the following required fields: First name, last name, title, and email. These will all be numbers, letters, or one “@” symbol for type and they will be entered in a text box. </w:t>
       </w:r>
     </w:p>
     <w:p>
@@ -1278,7 +1218,7 @@
         </w:numPr>
       </w:pPr>
       <w:r>
-        <w:t xml:space="preserve">If any of the required fields are empty, or a field is filled with invalid characters or exceeds length specified by the data type, then a red caption appears warning user of invalid entry. </w:t>
+        <w:t xml:space="preserve">If any of the required fields are empty, or a field is filled with invalid characters specified by the data type, then a red caption appears warning user of invalid entry. </w:t>
       </w:r>
     </w:p>
     <w:p>
@@ -1314,16 +1254,7 @@
         </w:numPr>
       </w:pPr>
       <w:r>
-        <w:t xml:space="preserve">The user information is </w:t>
-      </w:r>
-      <w:r>
-        <w:t>recorded and updated</w:t>
-      </w:r>
-      <w:r>
-        <w:t xml:space="preserve"> in the system.</w:t>
-      </w:r>
-      <w:r>
-        <w:t xml:space="preserve"> </w:t>
+        <w:t xml:space="preserve">The user information is recorded and updated in the system. </w:t>
       </w:r>
     </w:p>
     <w:p>
@@ -1380,19 +1311,7 @@
         <w:rPr>
           <w:bCs/>
         </w:rPr>
-        <w:t xml:space="preserve">A message box is displayed on the screen notifying the user that the </w:t>
-      </w:r>
-      <w:r>
-        <w:rPr>
-          <w:bCs/>
-        </w:rPr>
-        <w:t>update</w:t>
-      </w:r>
-      <w:r>
-        <w:rPr>
-          <w:bCs/>
-        </w:rPr>
-        <w:t xml:space="preserve"> has been successful. </w:t>
+        <w:t xml:space="preserve">A message box is displayed on the screen notifying the user that the update has been successful. </w:t>
       </w:r>
     </w:p>
     <w:p>
@@ -1411,25 +1330,7 @@
         <w:rPr>
           <w:bCs/>
         </w:rPr>
-        <w:t xml:space="preserve">The user information is </w:t>
-      </w:r>
-      <w:r>
-        <w:rPr>
-          <w:bCs/>
-        </w:rPr>
-        <w:t>updated,</w:t>
-      </w:r>
-      <w:r>
-        <w:rPr>
-          <w:bCs/>
-        </w:rPr>
-        <w:t xml:space="preserve"> and the new information is </w:t>
-      </w:r>
-      <w:r>
-        <w:rPr>
-          <w:bCs/>
-        </w:rPr>
-        <w:t xml:space="preserve">stored in the database. </w:t>
+        <w:t xml:space="preserve">The user information is updated, and the new information is stored in the database. </w:t>
       </w:r>
     </w:p>
     <w:p>
@@ -1449,13 +1350,7 @@
     </w:p>
     <w:p>
       <w:r>
-        <w:t xml:space="preserve">E1 – The user account </w:t>
-      </w:r>
-      <w:r>
-        <w:t>does not</w:t>
-      </w:r>
-      <w:r>
-        <w:t xml:space="preserve"> exist within the database. </w:t>
+        <w:t xml:space="preserve">E1 – The user account does not exist within the database. </w:t>
       </w:r>
     </w:p>
     <w:p>
@@ -1481,11 +1376,451 @@
       <w:r>
         <w:t xml:space="preserve">Nothing is recorded or updated in this scenario. </w:t>
       </w:r>
+    </w:p>
+    <w:p/>
+    <w:p/>
+    <w:p/>
+    <w:p/>
+    <w:p/>
+    <w:p/>
+    <w:p>
+      <w:pPr>
+        <w:tabs>
+          <w:tab w:val="left" w:pos="5040"/>
+          <w:tab w:val="left" w:pos="7920"/>
+        </w:tabs>
+        <w:jc w:val="center"/>
+        <w:rPr>
+          <w:b/>
+          <w:bCs/>
+          <w:sz w:val="24"/>
+          <w:szCs w:val="24"/>
+        </w:rPr>
+      </w:pPr>
+      <w:r>
+        <w:rPr>
+          <w:b/>
+          <w:bCs/>
+          <w:sz w:val="24"/>
+          <w:szCs w:val="24"/>
+        </w:rPr>
+        <w:lastRenderedPageBreak/>
+        <w:t>Use Case</w:t>
+      </w:r>
+    </w:p>
+    <w:p>
+      <w:pPr>
+        <w:tabs>
+          <w:tab w:val="left" w:pos="5040"/>
+          <w:tab w:val="left" w:pos="7920"/>
+        </w:tabs>
+        <w:rPr>
+          <w:b/>
+          <w:bCs/>
+        </w:rPr>
+      </w:pPr>
+      <w:r>
+        <w:rPr>
+          <w:b/>
+          <w:bCs/>
+        </w:rPr>
+        <w:t xml:space="preserve">Name: </w:t>
+      </w:r>
+      <w:r>
+        <w:t>Delete User Page</w:t>
+      </w:r>
+      <w:r>
+        <w:rPr>
+          <w:b/>
+          <w:bCs/>
+        </w:rPr>
+        <w:tab/>
+        <w:t xml:space="preserve">ID: </w:t>
+      </w:r>
+      <w:r>
+        <w:t>UC-</w:t>
+      </w:r>
+      <w:r>
+        <w:t>6</w:t>
+      </w:r>
+      <w:r>
+        <w:rPr>
+          <w:b/>
+          <w:bCs/>
+        </w:rPr>
+        <w:tab/>
+        <w:t xml:space="preserve">Priority: </w:t>
+      </w:r>
+      <w:r>
+        <w:t>H</w:t>
+      </w:r>
+      <w:r>
+        <w:t>igh</w:t>
+      </w:r>
+    </w:p>
+    <w:p>
+      <w:pPr>
+        <w:tabs>
+          <w:tab w:val="left" w:pos="5040"/>
+        </w:tabs>
+        <w:rPr>
+          <w:b/>
+          <w:bCs/>
+        </w:rPr>
+      </w:pPr>
+      <w:r>
+        <w:rPr>
+          <w:b/>
+          <w:bCs/>
+        </w:rPr>
+        <w:t xml:space="preserve">Created: </w:t>
+      </w:r>
+      <w:r>
+        <w:t>Nov. 14, 2019</w:t>
+      </w:r>
+      <w:r>
+        <w:rPr>
+          <w:b/>
+          <w:bCs/>
+        </w:rPr>
+        <w:tab/>
+        <w:t xml:space="preserve">Last Modified: </w:t>
+      </w:r>
+      <w:r>
+        <w:t>Nov. 14, 2019</w:t>
+      </w:r>
+    </w:p>
+    <w:p>
+      <w:r>
+        <w:rPr>
+          <w:b/>
+          <w:bCs/>
+        </w:rPr>
+        <w:t>Actor:</w:t>
+      </w:r>
+      <w:r>
+        <w:rPr>
+          <w:b/>
+          <w:bCs/>
+        </w:rPr>
+        <w:t xml:space="preserve"> </w:t>
+      </w:r>
+      <w:r>
+        <w:t xml:space="preserve">System </w:t>
+      </w:r>
+      <w:r>
+        <w:t>User</w:t>
+      </w:r>
+    </w:p>
+    <w:p>
+      <w:r>
+        <w:rPr>
+          <w:b/>
+          <w:bCs/>
+        </w:rPr>
+        <w:t>Description:</w:t>
+      </w:r>
+      <w:r>
+        <w:t xml:space="preserve"> The user will enter in necessary info to delete an existing user. </w:t>
+      </w:r>
+    </w:p>
+    <w:p>
+      <w:r>
+        <w:rPr>
+          <w:b/>
+          <w:bCs/>
+        </w:rPr>
+        <w:t>Trigger:</w:t>
+      </w:r>
+      <w:r>
+        <w:t xml:space="preserve"> The Senior Account Manager would like to delete user that has access to the system. </w:t>
+      </w:r>
+    </w:p>
+    <w:p>
+      <w:r>
+        <w:rPr>
+          <w:b/>
+          <w:bCs/>
+        </w:rPr>
+        <w:t>Type:</w:t>
+      </w:r>
+      <w:r>
+        <w:t xml:space="preserve"> External</w:t>
+      </w:r>
+    </w:p>
+    <w:p>
+      <w:pPr>
+        <w:rPr>
+          <w:b/>
+          <w:bCs/>
+        </w:rPr>
+      </w:pPr>
+      <w:r>
+        <w:rPr>
+          <w:b/>
+          <w:bCs/>
+        </w:rPr>
+        <w:t>Preconditions:</w:t>
+      </w:r>
+    </w:p>
+    <w:p>
+      <w:pPr>
+        <w:pStyle w:val="ListParagraph"/>
+        <w:numPr>
+          <w:ilvl w:val="0"/>
+          <w:numId w:val="14"/>
+        </w:numPr>
+      </w:pPr>
+      <w:r>
+        <w:t>The user is on the right screen/form to perform this action.</w:t>
+      </w:r>
+    </w:p>
+    <w:p>
+      <w:pPr>
+        <w:pStyle w:val="ListParagraph"/>
+        <w:numPr>
+          <w:ilvl w:val="0"/>
+          <w:numId w:val="14"/>
+        </w:numPr>
+      </w:pPr>
+      <w:r>
+        <w:t xml:space="preserve">The user is authorized to access the form that allows them to delete users. </w:t>
+      </w:r>
+    </w:p>
+    <w:p>
+      <w:pPr>
+        <w:pStyle w:val="ListParagraph"/>
+        <w:numPr>
+          <w:ilvl w:val="0"/>
+          <w:numId w:val="14"/>
+        </w:numPr>
+      </w:pPr>
+      <w:r>
+        <w:t xml:space="preserve">The “delete user” button has been clicked on the editing form and the new page has loaded. </w:t>
+      </w:r>
+    </w:p>
+    <w:p>
+      <w:pPr>
+        <w:rPr>
+          <w:b/>
+          <w:bCs/>
+        </w:rPr>
+      </w:pPr>
+      <w:r>
+        <w:rPr>
+          <w:b/>
+          <w:bCs/>
+        </w:rPr>
+        <w:t>Normal Course:</w:t>
+      </w:r>
+    </w:p>
+    <w:p>
+      <w:r>
+        <w:t xml:space="preserve">N1. The user fills out the form with the </w:t>
+      </w:r>
+      <w:r>
+        <w:t xml:space="preserve">necessary information needed to delete a user. </w:t>
+      </w:r>
+    </w:p>
+    <w:p>
+      <w:pPr>
+        <w:pStyle w:val="ListParagraph"/>
+        <w:numPr>
+          <w:ilvl w:val="0"/>
+          <w:numId w:val="15"/>
+        </w:numPr>
+      </w:pPr>
+      <w:r>
+        <w:t>The form</w:t>
+      </w:r>
+      <w:r>
+        <w:t xml:space="preserve"> contains the following required fields: First name, last name, and email. These will all be numbers, letters, or one “@” symbol for type and they will be entered in a text box. </w:t>
+      </w:r>
+    </w:p>
+    <w:p>
+      <w:pPr>
+        <w:pStyle w:val="ListParagraph"/>
+        <w:numPr>
+          <w:ilvl w:val="1"/>
+          <w:numId w:val="15"/>
+        </w:numPr>
+      </w:pPr>
+      <w:r>
+        <w:t xml:space="preserve">If any of the required fields are empty, or a field is filled with invalid characters specified by the data type, then a red caption appears warning user of invalid entry. </w:t>
+      </w:r>
+    </w:p>
+    <w:p>
+      <w:pPr>
+        <w:pStyle w:val="ListParagraph"/>
+        <w:numPr>
+          <w:ilvl w:val="1"/>
+          <w:numId w:val="15"/>
+        </w:numPr>
+      </w:pPr>
+      <w:r>
+        <w:t>The delete button will not be activated unless all the required fields are provided and valid.</w:t>
+      </w:r>
+    </w:p>
+    <w:p>
+      <w:pPr>
+        <w:pStyle w:val="ListParagraph"/>
+        <w:numPr>
+          <w:ilvl w:val="1"/>
+          <w:numId w:val="15"/>
+        </w:numPr>
+      </w:pPr>
+      <w:r>
+        <w:t>The user account that will be deleted must be a valid and active account. If not, see E1.</w:t>
+      </w:r>
+    </w:p>
+    <w:p>
+      <w:pPr>
+        <w:pStyle w:val="ListParagraph"/>
+        <w:numPr>
+          <w:ilvl w:val="0"/>
+          <w:numId w:val="15"/>
+        </w:numPr>
+      </w:pPr>
+      <w:r>
+        <w:t xml:space="preserve">The user clicks the submit button. The following actions can occur: </w:t>
+      </w:r>
+    </w:p>
+    <w:p>
+      <w:pPr>
+        <w:pStyle w:val="ListParagraph"/>
+        <w:numPr>
+          <w:ilvl w:val="1"/>
+          <w:numId w:val="15"/>
+        </w:numPr>
+      </w:pPr>
+      <w:r>
+        <w:t xml:space="preserve">The user information is deleted from the system. </w:t>
+      </w:r>
+    </w:p>
+    <w:p>
+      <w:pPr>
+        <w:pStyle w:val="ListParagraph"/>
+        <w:numPr>
+          <w:ilvl w:val="1"/>
+          <w:numId w:val="15"/>
+        </w:numPr>
+      </w:pPr>
+      <w:r>
+        <w:t xml:space="preserve">The user does not currently exist within the database, also see E1. </w:t>
+      </w:r>
+    </w:p>
+    <w:p>
+      <w:pPr>
+        <w:rPr>
+          <w:b/>
+          <w:bCs/>
+        </w:rPr>
+      </w:pPr>
+      <w:r>
+        <w:rPr>
+          <w:b/>
+          <w:bCs/>
+        </w:rPr>
+        <w:t>Post Conditions:</w:t>
+      </w:r>
+    </w:p>
+    <w:p>
+      <w:r>
+        <w:t>P</w:t>
+      </w:r>
+      <w:r>
+        <w:t>1.</w:t>
+      </w:r>
+      <w:r>
+        <w:t xml:space="preserve"> Successful deletion of the user.</w:t>
+      </w:r>
+    </w:p>
+    <w:p>
+      <w:pPr>
+        <w:pStyle w:val="ListParagraph"/>
+        <w:numPr>
+          <w:ilvl w:val="0"/>
+          <w:numId w:val="17"/>
+        </w:numPr>
+        <w:rPr>
+          <w:b/>
+          <w:bCs/>
+        </w:rPr>
+      </w:pPr>
+      <w:r>
+        <w:rPr>
+          <w:bCs/>
+        </w:rPr>
+        <w:t xml:space="preserve">A message box is displayed on the screen notifying the user that the deletion has been successful. </w:t>
+      </w:r>
+    </w:p>
+    <w:p>
+      <w:pPr>
+        <w:pStyle w:val="ListParagraph"/>
+        <w:numPr>
+          <w:ilvl w:val="0"/>
+          <w:numId w:val="17"/>
+        </w:numPr>
+        <w:rPr>
+          <w:b/>
+          <w:bCs/>
+        </w:rPr>
+      </w:pPr>
+      <w:r>
+        <w:rPr>
+          <w:bCs/>
+        </w:rPr>
+        <w:t xml:space="preserve">The user information is removed from the database. </w:t>
+      </w:r>
+    </w:p>
+    <w:p>
+      <w:pPr>
+        <w:rPr>
+          <w:b/>
+          <w:bCs/>
+        </w:rPr>
+      </w:pPr>
+      <w:r>
+        <w:rPr>
+          <w:b/>
+          <w:bCs/>
+        </w:rPr>
+        <w:t>Exceptions:</w:t>
+      </w:r>
+    </w:p>
+    <w:p>
+      <w:r>
+        <w:t xml:space="preserve">E1 – The user account does not exist within the database. </w:t>
+      </w:r>
+    </w:p>
+    <w:p>
+      <w:pPr>
+        <w:pStyle w:val="ListParagraph"/>
+        <w:numPr>
+          <w:ilvl w:val="0"/>
+          <w:numId w:val="23"/>
+        </w:numPr>
+      </w:pPr>
+      <w:r>
+        <w:t xml:space="preserve">The user is notified that the user does not exist within the database currently, thus cannot be deleted. </w:t>
+      </w:r>
+    </w:p>
+    <w:p>
+      <w:pPr>
+        <w:pStyle w:val="ListParagraph"/>
+        <w:numPr>
+          <w:ilvl w:val="0"/>
+          <w:numId w:val="23"/>
+        </w:numPr>
+      </w:pPr>
+      <w:r>
+        <w:t xml:space="preserve">Nothing is removed or updated in this scenario. </w:t>
+      </w:r>
+    </w:p>
+    <w:p>
       <w:bookmarkStart w:id="2" w:name="_GoBack"/>
       <w:bookmarkEnd w:id="2"/>
     </w:p>
-    <w:p/>
-    <w:p/>
     <w:p>
       <w:pPr>
         <w:jc w:val="center"/>
